--- a/User Manual/Human Resource/Samuda-Leave Approval-HR and DM-User-Manual.docx
+++ b/User Manual/Human Resource/Samuda-Leave Approval-HR and DM-User-Manual.docx
@@ -323,6 +323,7 @@
               <w:rFonts w:asciiTheme="majorHAnsi" w:hAnsiTheme="majorHAnsi"/>
             </w:rPr>
           </w:pPr>
+          <w:bookmarkStart w:id="0" w:name="_GoBack"/>
           <w:r>
             <w:rPr>
               <w:rFonts w:asciiTheme="majorHAnsi" w:hAnsiTheme="majorHAnsi"/>
@@ -332,13 +333,13 @@
               <wp:anchor distT="0" distB="0" distL="114300" distR="114300" simplePos="0" relativeHeight="251658240" behindDoc="1" locked="0" layoutInCell="1" allowOverlap="1">
                 <wp:simplePos x="0" y="0"/>
                 <wp:positionH relativeFrom="column">
-                  <wp:posOffset>-895350</wp:posOffset>
+                  <wp:posOffset>-904875</wp:posOffset>
                 </wp:positionH>
                 <wp:positionV relativeFrom="paragraph">
-                  <wp:posOffset>-3067050</wp:posOffset>
+                  <wp:posOffset>-1924050</wp:posOffset>
                 </wp:positionV>
-                <wp:extent cx="7810162" cy="12192000"/>
-                <wp:effectExtent l="0" t="0" r="635" b="0"/>
+                <wp:extent cx="7809738" cy="11087100"/>
+                <wp:effectExtent l="0" t="0" r="1270" b="0"/>
                 <wp:wrapNone/>
                 <wp:docPr id="3" name="Picture 3"/>
                 <wp:cNvGraphicFramePr>
@@ -366,7 +367,7 @@
                       <pic:spPr>
                         <a:xfrm>
                           <a:off x="0" y="0"/>
-                          <a:ext cx="7810162" cy="12192000"/>
+                          <a:ext cx="7809738" cy="11087100"/>
                         </a:xfrm>
                         <a:prstGeom prst="rect">
                           <a:avLst/>
@@ -384,6 +385,7 @@
               </wp:anchor>
             </w:drawing>
           </w:r>
+          <w:bookmarkEnd w:id="0"/>
         </w:p>
         <w:p>
           <w:pPr>
@@ -442,10 +444,19 @@
         </w:tbl>
         <w:p>
           <w:pPr>
+            <w:tabs>
+              <w:tab w:val="left" w:pos="1905"/>
+            </w:tabs>
             <w:rPr>
               <w:rFonts w:asciiTheme="majorHAnsi" w:hAnsiTheme="majorHAnsi"/>
             </w:rPr>
           </w:pPr>
+          <w:r>
+            <w:rPr>
+              <w:rFonts w:asciiTheme="majorHAnsi" w:hAnsiTheme="majorHAnsi"/>
+            </w:rPr>
+            <w:tab/>
+          </w:r>
         </w:p>
         <w:p>
           <w:pPr>
@@ -538,8 +549,6 @@
             </w:rPr>
           </w:pPr>
         </w:p>
-        <w:bookmarkStart w:id="0" w:name="_GoBack" w:displacedByCustomXml="next"/>
-        <w:bookmarkEnd w:id="0" w:displacedByCustomXml="next"/>
       </w:sdtContent>
     </w:sdt>
     <w:sdt>
@@ -3377,7 +3386,7 @@
                 <w:b/>
                 <w:noProof/>
               </w:rPr>
-              <w:t>3</w:t>
+              <w:t>2</w:t>
             </w:r>
             <w:r>
               <w:rPr>
@@ -6076,6 +6085,7 @@
   </w:compat>
   <w:rsids>
     <w:rsidRoot w:val="004F1EF6"/>
+    <w:rsid w:val="00081CB2"/>
     <w:rsid w:val="00216FDB"/>
     <w:rsid w:val="00440682"/>
     <w:rsid w:val="004F1EF6"/>
@@ -7177,7 +7187,7 @@
 </file>
 
 <file path=customXml/itemProps2.xml><?xml version="1.0" encoding="utf-8"?>
-<ds:datastoreItem xmlns:ds="http://schemas.openxmlformats.org/officeDocument/2006/customXml" ds:itemID="{C7EC03DE-A8A7-45EB-AF21-D72B89C82D5E}">
+<ds:datastoreItem xmlns:ds="http://schemas.openxmlformats.org/officeDocument/2006/customXml" ds:itemID="{664A4C7E-4304-42D2-91B4-AAEE6513D0D3}">
   <ds:schemaRefs>
     <ds:schemaRef ds:uri="http://schemas.openxmlformats.org/officeDocument/2006/bibliography"/>
   </ds:schemaRefs>

--- a/User Manual/Human Resource/Samuda-Leave Approval-HR and DM-User-Manual.docx
+++ b/User Manual/Human Resource/Samuda-Leave Approval-HR and DM-User-Manual.docx
@@ -323,7 +323,6 @@
               <w:rFonts w:asciiTheme="majorHAnsi" w:hAnsiTheme="majorHAnsi"/>
             </w:rPr>
           </w:pPr>
-          <w:bookmarkStart w:id="0" w:name="_GoBack"/>
           <w:r>
             <w:rPr>
               <w:rFonts w:asciiTheme="majorHAnsi" w:hAnsiTheme="majorHAnsi"/>
@@ -385,7 +384,6 @@
               </wp:anchor>
             </w:drawing>
           </w:r>
-          <w:bookmarkEnd w:id="0"/>
         </w:p>
         <w:p>
           <w:pPr>
@@ -1409,7 +1407,7 @@
           <w:sz w:val="36"/>
         </w:rPr>
       </w:pPr>
-      <w:bookmarkStart w:id="1" w:name="_Toc488053893"/>
+      <w:bookmarkStart w:id="0" w:name="_Toc488053893"/>
       <w:r>
         <w:rPr>
           <w:sz w:val="36"/>
@@ -1435,43 +1433,43 @@
         </w:rPr>
         <w:t>Request Approval by Department Manager</w:t>
       </w:r>
+      <w:bookmarkEnd w:id="0"/>
+      <w:r>
+        <w:rPr>
+          <w:sz w:val="36"/>
+        </w:rPr>
+        <w:t xml:space="preserve"> </w:t>
+      </w:r>
+    </w:p>
+    <w:p>
+      <w:pPr>
+        <w:pStyle w:val="Heading2"/>
+        <w:rPr>
+          <w:color w:val="365F91" w:themeColor="accent1" w:themeShade="BF"/>
+        </w:rPr>
+      </w:pPr>
+      <w:bookmarkStart w:id="1" w:name="_Toc487822220"/>
+      <w:bookmarkStart w:id="2" w:name="_Toc488053894"/>
+      <w:r>
+        <w:rPr>
+          <w:color w:val="365F91" w:themeColor="accent1" w:themeShade="BF"/>
+        </w:rPr>
+        <w:t>1.1</w:t>
+      </w:r>
+      <w:r>
+        <w:rPr>
+          <w:color w:val="365F91" w:themeColor="accent1" w:themeShade="BF"/>
+        </w:rPr>
+        <w:t xml:space="preserve"> </w:t>
+      </w:r>
+      <w:r>
+        <w:rPr>
+          <w:color w:val="365F91" w:themeColor="accent1" w:themeShade="BF"/>
+        </w:rPr>
+        <w:t>Leave Summary</w:t>
+      </w:r>
       <w:bookmarkEnd w:id="1"/>
-      <w:r>
-        <w:rPr>
-          <w:sz w:val="36"/>
-        </w:rPr>
-        <w:t xml:space="preserve"> </w:t>
-      </w:r>
-    </w:p>
-    <w:p>
-      <w:pPr>
-        <w:pStyle w:val="Heading2"/>
-        <w:rPr>
-          <w:color w:val="365F91" w:themeColor="accent1" w:themeShade="BF"/>
-        </w:rPr>
-      </w:pPr>
-      <w:bookmarkStart w:id="2" w:name="_Toc487822220"/>
-      <w:bookmarkStart w:id="3" w:name="_Toc488053894"/>
-      <w:r>
-        <w:rPr>
-          <w:color w:val="365F91" w:themeColor="accent1" w:themeShade="BF"/>
-        </w:rPr>
-        <w:t>1.1</w:t>
-      </w:r>
-      <w:r>
-        <w:rPr>
-          <w:color w:val="365F91" w:themeColor="accent1" w:themeShade="BF"/>
-        </w:rPr>
-        <w:t xml:space="preserve"> </w:t>
-      </w:r>
-      <w:r>
-        <w:rPr>
-          <w:color w:val="365F91" w:themeColor="accent1" w:themeShade="BF"/>
-        </w:rPr>
-        <w:t>Leave Summary</w:t>
-      </w:r>
       <w:bookmarkEnd w:id="2"/>
-      <w:bookmarkEnd w:id="3"/>
     </w:p>
     <w:p>
       <w:r>
@@ -1674,7 +1672,7 @@
           <w:color w:val="365F91" w:themeColor="accent1" w:themeShade="BF"/>
         </w:rPr>
       </w:pPr>
-      <w:bookmarkStart w:id="4" w:name="_Toc488053895"/>
+      <w:bookmarkStart w:id="3" w:name="_Toc488053895"/>
       <w:r>
         <w:rPr>
           <w:color w:val="365F91" w:themeColor="accent1" w:themeShade="BF"/>
@@ -1693,7 +1691,7 @@
         </w:rPr>
         <w:t>First Approval Leave Request by Department manager</w:t>
       </w:r>
-      <w:bookmarkEnd w:id="4"/>
+      <w:bookmarkEnd w:id="3"/>
     </w:p>
     <w:p>
       <w:pPr>
@@ -2115,6 +2113,12 @@
         </w:rPr>
         <w:t xml:space="preserve"> button. He can update number of leave day(s) before approval.</w:t>
       </w:r>
+      <w:r>
+        <w:rPr>
+          <w:rFonts w:asciiTheme="majorHAnsi" w:hAnsiTheme="majorHAnsi"/>
+        </w:rPr>
+        <w:t xml:space="preserve"> </w:t>
+      </w:r>
     </w:p>
     <w:p>
       <w:pPr>
@@ -2224,6 +2228,140 @@
     </w:p>
     <w:p>
       <w:pPr>
+        <w:rPr>
+          <w:rFonts w:asciiTheme="majorHAnsi" w:hAnsiTheme="majorHAnsi"/>
+        </w:rPr>
+      </w:pPr>
+      <w:r>
+        <w:rPr>
+          <w:rFonts w:asciiTheme="majorHAnsi" w:hAnsiTheme="majorHAnsi"/>
+        </w:rPr>
+        <w:lastRenderedPageBreak/>
+        <w:t xml:space="preserve">Department Manager can refuse leave request by click </w:t>
+      </w:r>
+      <w:r>
+        <w:rPr>
+          <w:rFonts w:asciiTheme="majorHAnsi" w:hAnsiTheme="majorHAnsi"/>
+          <w:b/>
+          <w:color w:val="365F91" w:themeColor="accent1" w:themeShade="BF"/>
+        </w:rPr>
+        <w:t>Refuse</w:t>
+      </w:r>
+      <w:r>
+        <w:rPr>
+          <w:rFonts w:asciiTheme="majorHAnsi" w:hAnsiTheme="majorHAnsi"/>
+          <w:b/>
+          <w:color w:val="0070C0"/>
+        </w:rPr>
+        <w:t xml:space="preserve"> </w:t>
+      </w:r>
+      <w:r>
+        <w:rPr>
+          <w:rFonts w:asciiTheme="majorHAnsi" w:hAnsiTheme="majorHAnsi"/>
+        </w:rPr>
+        <w:t>Button</w:t>
+      </w:r>
+      <w:r>
+        <w:rPr>
+          <w:rFonts w:asciiTheme="majorHAnsi" w:hAnsiTheme="majorHAnsi"/>
+        </w:rPr>
+        <w:t>.</w:t>
+      </w:r>
+      <w:bookmarkStart w:id="4" w:name="_GoBack"/>
+      <w:bookmarkEnd w:id="4"/>
+    </w:p>
+    <w:p>
+      <w:pPr>
+        <w:jc w:val="center"/>
+        <w:rPr>
+          <w:rFonts w:asciiTheme="majorHAnsi" w:hAnsiTheme="majorHAnsi"/>
+        </w:rPr>
+      </w:pPr>
+      <w:r>
+        <w:rPr>
+          <w:rFonts w:asciiTheme="majorHAnsi" w:hAnsiTheme="majorHAnsi"/>
+          <w:noProof/>
+        </w:rPr>
+        <w:drawing>
+          <wp:inline distT="0" distB="0" distL="0" distR="0">
+            <wp:extent cx="5943600" cy="2270125"/>
+            <wp:effectExtent l="19050" t="19050" r="19050" b="15875"/>
+            <wp:docPr id="4" name="Picture 4"/>
+            <wp:cNvGraphicFramePr>
+              <a:graphicFrameLocks xmlns:a="http://schemas.openxmlformats.org/drawingml/2006/main" noChangeAspect="1"/>
+            </wp:cNvGraphicFramePr>
+            <a:graphic xmlns:a="http://schemas.openxmlformats.org/drawingml/2006/main">
+              <a:graphicData uri="http://schemas.openxmlformats.org/drawingml/2006/picture">
+                <pic:pic xmlns:pic="http://schemas.openxmlformats.org/drawingml/2006/picture">
+                  <pic:nvPicPr>
+                    <pic:cNvPr id="4" name="Odoo.png"/>
+                    <pic:cNvPicPr/>
+                  </pic:nvPicPr>
+                  <pic:blipFill>
+                    <a:blip r:embed="rId14">
+                      <a:extLst>
+                        <a:ext uri="{28A0092B-C50C-407E-A947-70E740481C1C}">
+                          <a14:useLocalDpi xmlns:a14="http://schemas.microsoft.com/office/drawing/2010/main" val="0"/>
+                        </a:ext>
+                      </a:extLst>
+                    </a:blip>
+                    <a:stretch>
+                      <a:fillRect/>
+                    </a:stretch>
+                  </pic:blipFill>
+                  <pic:spPr>
+                    <a:xfrm>
+                      <a:off x="0" y="0"/>
+                      <a:ext cx="5943600" cy="2270125"/>
+                    </a:xfrm>
+                    <a:prstGeom prst="rect">
+                      <a:avLst/>
+                    </a:prstGeom>
+                    <a:ln>
+                      <a:solidFill>
+                        <a:schemeClr val="bg1">
+                          <a:lumMod val="75000"/>
+                        </a:schemeClr>
+                      </a:solidFill>
+                    </a:ln>
+                  </pic:spPr>
+                </pic:pic>
+              </a:graphicData>
+            </a:graphic>
+          </wp:inline>
+        </w:drawing>
+      </w:r>
+    </w:p>
+    <w:p>
+      <w:pPr>
+        <w:jc w:val="center"/>
+        <w:rPr>
+          <w:rFonts w:asciiTheme="majorHAnsi" w:hAnsiTheme="majorHAnsi"/>
+        </w:rPr>
+      </w:pPr>
+      <w:r>
+        <w:rPr>
+          <w:rFonts w:asciiTheme="majorHAnsi" w:hAnsiTheme="majorHAnsi"/>
+        </w:rPr>
+        <w:t xml:space="preserve">Figure: A </w:t>
+      </w:r>
+      <w:r>
+        <w:rPr>
+          <w:rFonts w:asciiTheme="majorHAnsi" w:hAnsiTheme="majorHAnsi"/>
+        </w:rPr>
+        <w:t>Leave Request Refuse</w:t>
+      </w:r>
+    </w:p>
+    <w:p>
+      <w:pPr>
+        <w:jc w:val="center"/>
+        <w:rPr>
+          <w:rFonts w:asciiTheme="majorHAnsi" w:hAnsiTheme="majorHAnsi"/>
+        </w:rPr>
+      </w:pPr>
+    </w:p>
+    <w:p>
+      <w:pPr>
         <w:pStyle w:val="Heading1"/>
         <w:rPr>
           <w:sz w:val="36"/>
@@ -2234,7 +2372,6 @@
         <w:rPr>
           <w:sz w:val="36"/>
         </w:rPr>
-        <w:lastRenderedPageBreak/>
         <w:t>2. Leave</w:t>
       </w:r>
       <w:r>
@@ -2481,6 +2618,30 @@
     </w:p>
     <w:p>
       <w:pPr>
+        <w:jc w:val="center"/>
+        <w:rPr>
+          <w:rFonts w:asciiTheme="majorHAnsi" w:hAnsiTheme="majorHAnsi"/>
+        </w:rPr>
+      </w:pPr>
+    </w:p>
+    <w:p>
+      <w:pPr>
+        <w:jc w:val="center"/>
+        <w:rPr>
+          <w:rFonts w:asciiTheme="majorHAnsi" w:hAnsiTheme="majorHAnsi"/>
+        </w:rPr>
+      </w:pPr>
+    </w:p>
+    <w:p>
+      <w:pPr>
+        <w:jc w:val="center"/>
+        <w:rPr>
+          <w:rFonts w:asciiTheme="majorHAnsi" w:hAnsiTheme="majorHAnsi"/>
+        </w:rPr>
+      </w:pPr>
+    </w:p>
+    <w:p>
+      <w:pPr>
         <w:pStyle w:val="Heading2"/>
         <w:rPr>
           <w:color w:val="365F91" w:themeColor="accent1" w:themeShade="BF"/>
@@ -2659,7 +2820,7 @@
                     <pic:cNvPicPr/>
                   </pic:nvPicPr>
                   <pic:blipFill>
-                    <a:blip r:embed="rId14">
+                    <a:blip r:embed="rId15">
                       <a:extLst>
                         <a:ext uri="{28A0092B-C50C-407E-A947-70E740481C1C}">
                           <a14:useLocalDpi xmlns:a14="http://schemas.microsoft.com/office/drawing/2010/main" val="0"/>
@@ -2738,7 +2899,6 @@
         <w:rPr>
           <w:sz w:val="36"/>
         </w:rPr>
-        <w:lastRenderedPageBreak/>
         <w:t>3. Leave</w:t>
       </w:r>
       <w:r>
@@ -2911,6 +3071,7 @@
           <w:rFonts w:asciiTheme="majorHAnsi" w:hAnsiTheme="majorHAnsi"/>
           <w:noProof/>
         </w:rPr>
+        <w:lastRenderedPageBreak/>
         <w:drawing>
           <wp:inline distT="0" distB="0" distL="0" distR="0" wp14:anchorId="2DDD86D3" wp14:editId="268A1E2D">
             <wp:extent cx="6051055" cy="2178557"/>
@@ -2927,7 +3088,7 @@
                     <pic:cNvPicPr/>
                   </pic:nvPicPr>
                   <pic:blipFill>
-                    <a:blip r:embed="rId15">
+                    <a:blip r:embed="rId16">
                       <a:extLst>
                         <a:ext uri="{28A0092B-C50C-407E-A947-70E740481C1C}">
                           <a14:useLocalDpi xmlns:a14="http://schemas.microsoft.com/office/drawing/2010/main" val="0"/>
@@ -3062,7 +3223,6 @@
         <w:rPr>
           <w:sz w:val="36"/>
         </w:rPr>
-        <w:lastRenderedPageBreak/>
         <w:t>4. Leave</w:t>
       </w:r>
       <w:r>
@@ -3220,6 +3380,7 @@
           <w:rFonts w:asciiTheme="majorHAnsi" w:hAnsiTheme="majorHAnsi"/>
           <w:noProof/>
         </w:rPr>
+        <w:lastRenderedPageBreak/>
         <w:drawing>
           <wp:inline distT="0" distB="0" distL="0" distR="0" wp14:anchorId="67528BE0" wp14:editId="64CCF11B">
             <wp:extent cx="5943600" cy="2571498"/>
@@ -3236,7 +3397,7 @@
                     <pic:cNvPicPr/>
                   </pic:nvPicPr>
                   <pic:blipFill>
-                    <a:blip r:embed="rId16">
+                    <a:blip r:embed="rId17">
                       <a:extLst>
                         <a:ext uri="{28A0092B-C50C-407E-A947-70E740481C1C}">
                           <a14:useLocalDpi xmlns:a14="http://schemas.microsoft.com/office/drawing/2010/main" val="0"/>
@@ -3292,8 +3453,8 @@
       </w:pPr>
     </w:p>
     <w:sectPr>
-      <w:headerReference w:type="default" r:id="rId17"/>
-      <w:footerReference w:type="default" r:id="rId18"/>
+      <w:headerReference w:type="default" r:id="rId18"/>
+      <w:footerReference w:type="default" r:id="rId19"/>
       <w:pgSz w:w="12240" w:h="15840"/>
       <w:pgMar w:top="1440" w:right="1440" w:bottom="1440" w:left="1440" w:header="720" w:footer="720" w:gutter="0"/>
       <w:cols w:space="720"/>
@@ -3386,7 +3547,7 @@
                 <w:b/>
                 <w:noProof/>
               </w:rPr>
-              <w:t>2</w:t>
+              <w:t>5</w:t>
             </w:r>
             <w:r>
               <w:rPr>
@@ -3426,7 +3587,7 @@
                 <w:b/>
                 <w:noProof/>
               </w:rPr>
-              <w:t>7</w:t>
+              <w:t>8</w:t>
             </w:r>
             <w:r>
               <w:rPr>
@@ -6086,6 +6247,7 @@
   <w:rsids>
     <w:rsidRoot w:val="004F1EF6"/>
     <w:rsid w:val="00081CB2"/>
+    <w:rsid w:val="002066B3"/>
     <w:rsid w:val="00216FDB"/>
     <w:rsid w:val="00440682"/>
     <w:rsid w:val="004F1EF6"/>
@@ -7187,7 +7349,7 @@
 </file>
 
 <file path=customXml/itemProps2.xml><?xml version="1.0" encoding="utf-8"?>
-<ds:datastoreItem xmlns:ds="http://schemas.openxmlformats.org/officeDocument/2006/customXml" ds:itemID="{664A4C7E-4304-42D2-91B4-AAEE6513D0D3}">
+<ds:datastoreItem xmlns:ds="http://schemas.openxmlformats.org/officeDocument/2006/customXml" ds:itemID="{C081A77B-54C0-4D95-BD18-174404A21391}">
   <ds:schemaRefs>
     <ds:schemaRef ds:uri="http://schemas.openxmlformats.org/officeDocument/2006/bibliography"/>
   </ds:schemaRefs>

--- a/User Manual/Human Resource/Samuda-Leave Approval-HR and DM-User-Manual.docx
+++ b/User Manual/Human Resource/Samuda-Leave Approval-HR and DM-User-Manual.docx
@@ -549,6 +549,7 @@
         </w:p>
       </w:sdtContent>
     </w:sdt>
+    <w:bookmarkStart w:id="0" w:name="_GoBack" w:displacedByCustomXml="next"/>
     <w:sdt>
       <w:sdtPr>
         <w:rPr>
@@ -575,6 +576,7 @@
             <w:t>Contents</w:t>
           </w:r>
         </w:p>
+        <w:bookmarkEnd w:id="0"/>
         <w:p>
           <w:pPr>
             <w:pStyle w:val="TOC1"/>
@@ -603,7 +605,7 @@
             </w:rPr>
             <w:fldChar w:fldCharType="separate"/>
           </w:r>
-          <w:hyperlink w:anchor="_Toc488053893" w:history="1">
+          <w:hyperlink w:anchor="_Toc489295760" w:history="1">
             <w:r>
               <w:rPr>
                 <w:rStyle w:val="Hyperlink"/>
@@ -630,7 +632,7 @@
                 <w:noProof/>
                 <w:webHidden/>
               </w:rPr>
-              <w:instrText xml:space="preserve"> PAGEREF _Toc488053893 \h </w:instrText>
+              <w:instrText xml:space="preserve"> PAGEREF _Toc489295760 \h </w:instrText>
             </w:r>
             <w:r>
               <w:rPr>
@@ -671,7 +673,7 @@
               <w:noProof/>
             </w:rPr>
           </w:pPr>
-          <w:hyperlink w:anchor="_Toc488053894" w:history="1">
+          <w:hyperlink w:anchor="_Toc489295761" w:history="1">
             <w:r>
               <w:rPr>
                 <w:rStyle w:val="Hyperlink"/>
@@ -698,7 +700,7 @@
                 <w:noProof/>
                 <w:webHidden/>
               </w:rPr>
-              <w:instrText xml:space="preserve"> PAGEREF _Toc488053894 \h </w:instrText>
+              <w:instrText xml:space="preserve"> PAGEREF _Toc489295761 \h </w:instrText>
             </w:r>
             <w:r>
               <w:rPr>
@@ -739,7 +741,7 @@
               <w:noProof/>
             </w:rPr>
           </w:pPr>
-          <w:hyperlink w:anchor="_Toc488053895" w:history="1">
+          <w:hyperlink w:anchor="_Toc489295762" w:history="1">
             <w:r>
               <w:rPr>
                 <w:rStyle w:val="Hyperlink"/>
@@ -766,7 +768,7 @@
                 <w:noProof/>
                 <w:webHidden/>
               </w:rPr>
-              <w:instrText xml:space="preserve"> PAGEREF _Toc488053895 \h </w:instrText>
+              <w:instrText xml:space="preserve"> PAGEREF _Toc489295762 \h </w:instrText>
             </w:r>
             <w:r>
               <w:rPr>
@@ -807,7 +809,7 @@
               <w:noProof/>
             </w:rPr>
           </w:pPr>
-          <w:hyperlink w:anchor="_Toc488053896" w:history="1">
+          <w:hyperlink w:anchor="_Toc489295763" w:history="1">
             <w:r>
               <w:rPr>
                 <w:rStyle w:val="Hyperlink"/>
@@ -834,7 +836,7 @@
                 <w:noProof/>
                 <w:webHidden/>
               </w:rPr>
-              <w:instrText xml:space="preserve"> PAGEREF _Toc488053896 \h </w:instrText>
+              <w:instrText xml:space="preserve"> PAGEREF _Toc489295763 \h </w:instrText>
             </w:r>
             <w:r>
               <w:rPr>
@@ -875,7 +877,7 @@
               <w:noProof/>
             </w:rPr>
           </w:pPr>
-          <w:hyperlink w:anchor="_Toc488053897" w:history="1">
+          <w:hyperlink w:anchor="_Toc489295764" w:history="1">
             <w:r>
               <w:rPr>
                 <w:rStyle w:val="Hyperlink"/>
@@ -902,7 +904,7 @@
                 <w:noProof/>
                 <w:webHidden/>
               </w:rPr>
-              <w:instrText xml:space="preserve"> PAGEREF _Toc488053897 \h </w:instrText>
+              <w:instrText xml:space="preserve"> PAGEREF _Toc489295764 \h </w:instrText>
             </w:r>
             <w:r>
               <w:rPr>
@@ -943,7 +945,7 @@
               <w:noProof/>
             </w:rPr>
           </w:pPr>
-          <w:hyperlink w:anchor="_Toc488053898" w:history="1">
+          <w:hyperlink w:anchor="_Toc489295765" w:history="1">
             <w:r>
               <w:rPr>
                 <w:rStyle w:val="Hyperlink"/>
@@ -970,7 +972,7 @@
                 <w:noProof/>
                 <w:webHidden/>
               </w:rPr>
-              <w:instrText xml:space="preserve"> PAGEREF _Toc488053898 \h </w:instrText>
+              <w:instrText xml:space="preserve"> PAGEREF _Toc489295765 \h </w:instrText>
             </w:r>
             <w:r>
               <w:rPr>
@@ -990,7 +992,7 @@
                 <w:noProof/>
                 <w:webHidden/>
               </w:rPr>
-              <w:t>5</w:t>
+              <w:t>6</w:t>
             </w:r>
             <w:r>
               <w:rPr>
@@ -1011,7 +1013,7 @@
               <w:noProof/>
             </w:rPr>
           </w:pPr>
-          <w:hyperlink w:anchor="_Toc488053899" w:history="1">
+          <w:hyperlink w:anchor="_Toc489295766" w:history="1">
             <w:r>
               <w:rPr>
                 <w:rStyle w:val="Hyperlink"/>
@@ -1038,7 +1040,7 @@
                 <w:noProof/>
                 <w:webHidden/>
               </w:rPr>
-              <w:instrText xml:space="preserve"> PAGEREF _Toc488053899 \h </w:instrText>
+              <w:instrText xml:space="preserve"> PAGEREF _Toc489295766 \h </w:instrText>
             </w:r>
             <w:r>
               <w:rPr>
@@ -1079,7 +1081,7 @@
               <w:noProof/>
             </w:rPr>
           </w:pPr>
-          <w:hyperlink w:anchor="_Toc488053900" w:history="1">
+          <w:hyperlink w:anchor="_Toc489295767" w:history="1">
             <w:r>
               <w:rPr>
                 <w:rStyle w:val="Hyperlink"/>
@@ -1106,7 +1108,7 @@
                 <w:noProof/>
                 <w:webHidden/>
               </w:rPr>
-              <w:instrText xml:space="preserve"> PAGEREF _Toc488053900 \h </w:instrText>
+              <w:instrText xml:space="preserve"> PAGEREF _Toc489295767 \h </w:instrText>
             </w:r>
             <w:r>
               <w:rPr>
@@ -1147,7 +1149,7 @@
               <w:noProof/>
             </w:rPr>
           </w:pPr>
-          <w:hyperlink w:anchor="_Toc488053901" w:history="1">
+          <w:hyperlink w:anchor="_Toc489295768" w:history="1">
             <w:r>
               <w:rPr>
                 <w:rStyle w:val="Hyperlink"/>
@@ -1174,7 +1176,7 @@
                 <w:noProof/>
                 <w:webHidden/>
               </w:rPr>
-              <w:instrText xml:space="preserve"> PAGEREF _Toc488053901 \h </w:instrText>
+              <w:instrText xml:space="preserve"> PAGEREF _Toc489295768 \h </w:instrText>
             </w:r>
             <w:r>
               <w:rPr>
@@ -1215,7 +1217,7 @@
               <w:noProof/>
             </w:rPr>
           </w:pPr>
-          <w:hyperlink w:anchor="_Toc488053902" w:history="1">
+          <w:hyperlink w:anchor="_Toc489295769" w:history="1">
             <w:r>
               <w:rPr>
                 <w:rStyle w:val="Hyperlink"/>
@@ -1242,7 +1244,7 @@
                 <w:noProof/>
                 <w:webHidden/>
               </w:rPr>
-              <w:instrText xml:space="preserve"> PAGEREF _Toc488053902 \h </w:instrText>
+              <w:instrText xml:space="preserve"> PAGEREF _Toc489295769 \h </w:instrText>
             </w:r>
             <w:r>
               <w:rPr>
@@ -1263,6 +1265,210 @@
                 <w:webHidden/>
               </w:rPr>
               <w:t>7</w:t>
+            </w:r>
+            <w:r>
+              <w:rPr>
+                <w:noProof/>
+                <w:webHidden/>
+              </w:rPr>
+              <w:fldChar w:fldCharType="end"/>
+            </w:r>
+          </w:hyperlink>
+        </w:p>
+        <w:p>
+          <w:pPr>
+            <w:pStyle w:val="TOC1"/>
+            <w:tabs>
+              <w:tab w:val="right" w:leader="dot" w:pos="9350"/>
+            </w:tabs>
+            <w:rPr>
+              <w:noProof/>
+            </w:rPr>
+          </w:pPr>
+          <w:hyperlink w:anchor="_Toc489295770" w:history="1">
+            <w:r>
+              <w:rPr>
+                <w:rStyle w:val="Hyperlink"/>
+                <w:noProof/>
+              </w:rPr>
+              <w:t>5. Manual Attendance Request Approval by Department Manager</w:t>
+            </w:r>
+            <w:r>
+              <w:rPr>
+                <w:noProof/>
+                <w:webHidden/>
+              </w:rPr>
+              <w:tab/>
+            </w:r>
+            <w:r>
+              <w:rPr>
+                <w:noProof/>
+                <w:webHidden/>
+              </w:rPr>
+              <w:fldChar w:fldCharType="begin"/>
+            </w:r>
+            <w:r>
+              <w:rPr>
+                <w:noProof/>
+                <w:webHidden/>
+              </w:rPr>
+              <w:instrText xml:space="preserve"> PAGEREF _Toc489295770 \h </w:instrText>
+            </w:r>
+            <w:r>
+              <w:rPr>
+                <w:noProof/>
+                <w:webHidden/>
+              </w:rPr>
+            </w:r>
+            <w:r>
+              <w:rPr>
+                <w:noProof/>
+                <w:webHidden/>
+              </w:rPr>
+              <w:fldChar w:fldCharType="separate"/>
+            </w:r>
+            <w:r>
+              <w:rPr>
+                <w:noProof/>
+                <w:webHidden/>
+              </w:rPr>
+              <w:t>8</w:t>
+            </w:r>
+            <w:r>
+              <w:rPr>
+                <w:noProof/>
+                <w:webHidden/>
+              </w:rPr>
+              <w:fldChar w:fldCharType="end"/>
+            </w:r>
+          </w:hyperlink>
+        </w:p>
+        <w:p>
+          <w:pPr>
+            <w:pStyle w:val="TOC2"/>
+            <w:tabs>
+              <w:tab w:val="right" w:leader="dot" w:pos="9350"/>
+            </w:tabs>
+            <w:rPr>
+              <w:noProof/>
+            </w:rPr>
+          </w:pPr>
+          <w:hyperlink w:anchor="_Toc489295771" w:history="1">
+            <w:r>
+              <w:rPr>
+                <w:rStyle w:val="Hyperlink"/>
+                <w:noProof/>
+              </w:rPr>
+              <w:t>5.1 Pending Manual Attendance</w:t>
+            </w:r>
+            <w:r>
+              <w:rPr>
+                <w:noProof/>
+                <w:webHidden/>
+              </w:rPr>
+              <w:tab/>
+            </w:r>
+            <w:r>
+              <w:rPr>
+                <w:noProof/>
+                <w:webHidden/>
+              </w:rPr>
+              <w:fldChar w:fldCharType="begin"/>
+            </w:r>
+            <w:r>
+              <w:rPr>
+                <w:noProof/>
+                <w:webHidden/>
+              </w:rPr>
+              <w:instrText xml:space="preserve"> PAGEREF _Toc489295771 \h </w:instrText>
+            </w:r>
+            <w:r>
+              <w:rPr>
+                <w:noProof/>
+                <w:webHidden/>
+              </w:rPr>
+            </w:r>
+            <w:r>
+              <w:rPr>
+                <w:noProof/>
+                <w:webHidden/>
+              </w:rPr>
+              <w:fldChar w:fldCharType="separate"/>
+            </w:r>
+            <w:r>
+              <w:rPr>
+                <w:noProof/>
+                <w:webHidden/>
+              </w:rPr>
+              <w:t>8</w:t>
+            </w:r>
+            <w:r>
+              <w:rPr>
+                <w:noProof/>
+                <w:webHidden/>
+              </w:rPr>
+              <w:fldChar w:fldCharType="end"/>
+            </w:r>
+          </w:hyperlink>
+        </w:p>
+        <w:p>
+          <w:pPr>
+            <w:pStyle w:val="TOC2"/>
+            <w:tabs>
+              <w:tab w:val="right" w:leader="dot" w:pos="9350"/>
+            </w:tabs>
+            <w:rPr>
+              <w:noProof/>
+            </w:rPr>
+          </w:pPr>
+          <w:hyperlink w:anchor="_Toc489295772" w:history="1">
+            <w:r>
+              <w:rPr>
+                <w:rStyle w:val="Hyperlink"/>
+                <w:noProof/>
+              </w:rPr>
+              <w:t>5.2 Approval Manual Attendance Request by Department manager</w:t>
+            </w:r>
+            <w:r>
+              <w:rPr>
+                <w:noProof/>
+                <w:webHidden/>
+              </w:rPr>
+              <w:tab/>
+            </w:r>
+            <w:r>
+              <w:rPr>
+                <w:noProof/>
+                <w:webHidden/>
+              </w:rPr>
+              <w:fldChar w:fldCharType="begin"/>
+            </w:r>
+            <w:r>
+              <w:rPr>
+                <w:noProof/>
+                <w:webHidden/>
+              </w:rPr>
+              <w:instrText xml:space="preserve"> PAGEREF _Toc489295772 \h </w:instrText>
+            </w:r>
+            <w:r>
+              <w:rPr>
+                <w:noProof/>
+                <w:webHidden/>
+              </w:rPr>
+            </w:r>
+            <w:r>
+              <w:rPr>
+                <w:noProof/>
+                <w:webHidden/>
+              </w:rPr>
+              <w:fldChar w:fldCharType="separate"/>
+            </w:r>
+            <w:r>
+              <w:rPr>
+                <w:noProof/>
+                <w:webHidden/>
+              </w:rPr>
+              <w:t>8</w:t>
             </w:r>
             <w:r>
               <w:rPr>
@@ -1407,12 +1613,11 @@
           <w:sz w:val="36"/>
         </w:rPr>
       </w:pPr>
-      <w:bookmarkStart w:id="0" w:name="_Toc488053893"/>
+      <w:bookmarkStart w:id="1" w:name="_Toc489295760"/>
       <w:r>
         <w:rPr>
           <w:sz w:val="36"/>
         </w:rPr>
-        <w:lastRenderedPageBreak/>
         <w:t xml:space="preserve">1. </w:t>
       </w:r>
       <w:r>
@@ -1433,7 +1638,7 @@
         </w:rPr>
         <w:t>Request Approval by Department Manager</w:t>
       </w:r>
-      <w:bookmarkEnd w:id="0"/>
+      <w:bookmarkEnd w:id="1"/>
       <w:r>
         <w:rPr>
           <w:sz w:val="36"/>
@@ -1448,8 +1653,8 @@
           <w:color w:val="365F91" w:themeColor="accent1" w:themeShade="BF"/>
         </w:rPr>
       </w:pPr>
-      <w:bookmarkStart w:id="1" w:name="_Toc487822220"/>
-      <w:bookmarkStart w:id="2" w:name="_Toc488053894"/>
+      <w:bookmarkStart w:id="2" w:name="_Toc487822220"/>
+      <w:bookmarkStart w:id="3" w:name="_Toc489295761"/>
       <w:r>
         <w:rPr>
           <w:color w:val="365F91" w:themeColor="accent1" w:themeShade="BF"/>
@@ -1468,8 +1673,8 @@
         </w:rPr>
         <w:t>Leave Summary</w:t>
       </w:r>
-      <w:bookmarkEnd w:id="1"/>
       <w:bookmarkEnd w:id="2"/>
+      <w:bookmarkEnd w:id="3"/>
     </w:p>
     <w:p>
       <w:r>
@@ -1672,7 +1877,7 @@
           <w:color w:val="365F91" w:themeColor="accent1" w:themeShade="BF"/>
         </w:rPr>
       </w:pPr>
-      <w:bookmarkStart w:id="3" w:name="_Toc488053895"/>
+      <w:bookmarkStart w:id="4" w:name="_Toc489295762"/>
       <w:r>
         <w:rPr>
           <w:color w:val="365F91" w:themeColor="accent1" w:themeShade="BF"/>
@@ -1691,7 +1896,7 @@
         </w:rPr>
         <w:t>First Approval Leave Request by Department manager</w:t>
       </w:r>
-      <w:bookmarkEnd w:id="3"/>
+      <w:bookmarkEnd w:id="4"/>
     </w:p>
     <w:p>
       <w:pPr>
@@ -1872,6 +2077,7 @@
         <w:rPr>
           <w:rFonts w:asciiTheme="majorHAnsi" w:hAnsiTheme="majorHAnsi"/>
         </w:rPr>
+        <w:lastRenderedPageBreak/>
         <w:t>Figure: Leave Request Notification</w:t>
       </w:r>
     </w:p>
@@ -1893,7 +2099,6 @@
         <w:rPr>
           <w:rFonts w:asciiTheme="majorHAnsi" w:hAnsiTheme="majorHAnsi"/>
         </w:rPr>
-        <w:lastRenderedPageBreak/>
         <w:t>Dep</w:t>
       </w:r>
       <w:r>
@@ -2236,7 +2441,6 @@
         <w:rPr>
           <w:rFonts w:asciiTheme="majorHAnsi" w:hAnsiTheme="majorHAnsi"/>
         </w:rPr>
-        <w:lastRenderedPageBreak/>
         <w:t xml:space="preserve">Department Manager can refuse leave request by click </w:t>
       </w:r>
       <w:r>
@@ -2267,8 +2471,6 @@
         </w:rPr>
         <w:t>.</w:t>
       </w:r>
-      <w:bookmarkStart w:id="4" w:name="_GoBack"/>
-      <w:bookmarkEnd w:id="4"/>
     </w:p>
     <w:p>
       <w:pPr>
@@ -2343,13 +2545,7 @@
         <w:rPr>
           <w:rFonts w:asciiTheme="majorHAnsi" w:hAnsiTheme="majorHAnsi"/>
         </w:rPr>
-        <w:t xml:space="preserve">Figure: A </w:t>
-      </w:r>
-      <w:r>
-        <w:rPr>
-          <w:rFonts w:asciiTheme="majorHAnsi" w:hAnsiTheme="majorHAnsi"/>
-        </w:rPr>
-        <w:t>Leave Request Refuse</w:t>
+        <w:t>Figure: A Leave Request Refuse</w:t>
       </w:r>
     </w:p>
     <w:p>
@@ -2367,7 +2563,7 @@
           <w:sz w:val="36"/>
         </w:rPr>
       </w:pPr>
-      <w:bookmarkStart w:id="5" w:name="_Toc488053896"/>
+      <w:bookmarkStart w:id="5" w:name="_Toc489295763"/>
       <w:r>
         <w:rPr>
           <w:sz w:val="36"/>
@@ -2401,7 +2597,7 @@
           <w:color w:val="365F91" w:themeColor="accent1" w:themeShade="BF"/>
         </w:rPr>
       </w:pPr>
-      <w:bookmarkStart w:id="6" w:name="_Toc488053897"/>
+      <w:bookmarkStart w:id="6" w:name="_Toc489295764"/>
       <w:r>
         <w:rPr>
           <w:color w:val="365F91" w:themeColor="accent1" w:themeShade="BF"/>
@@ -2647,7 +2843,7 @@
           <w:color w:val="365F91" w:themeColor="accent1" w:themeShade="BF"/>
         </w:rPr>
       </w:pPr>
-      <w:bookmarkStart w:id="7" w:name="_Toc488053898"/>
+      <w:bookmarkStart w:id="7" w:name="_Toc489295765"/>
       <w:r>
         <w:rPr>
           <w:color w:val="365F91" w:themeColor="accent1" w:themeShade="BF"/>
@@ -2894,7 +3090,7 @@
           <w:sz w:val="36"/>
         </w:rPr>
       </w:pPr>
-      <w:bookmarkStart w:id="8" w:name="_Toc488053899"/>
+      <w:bookmarkStart w:id="8" w:name="_Toc489295766"/>
       <w:r>
         <w:rPr>
           <w:sz w:val="36"/>
@@ -2929,7 +3125,7 @@
         </w:rPr>
       </w:pPr>
       <w:bookmarkStart w:id="9" w:name="_Toc487822221"/>
-      <w:bookmarkStart w:id="10" w:name="_Toc488053900"/>
+      <w:bookmarkStart w:id="10" w:name="_Toc489295767"/>
       <w:r>
         <w:rPr>
           <w:color w:val="365F91" w:themeColor="accent1" w:themeShade="BF"/>
@@ -3156,69 +3352,13 @@
     </w:p>
     <w:p>
       <w:pPr>
-        <w:jc w:val="center"/>
-        <w:rPr>
-          <w:rFonts w:asciiTheme="majorHAnsi" w:hAnsiTheme="majorHAnsi"/>
-        </w:rPr>
-      </w:pPr>
-    </w:p>
-    <w:p>
-      <w:pPr>
-        <w:jc w:val="center"/>
-        <w:rPr>
-          <w:rFonts w:asciiTheme="majorHAnsi" w:hAnsiTheme="majorHAnsi"/>
-        </w:rPr>
-      </w:pPr>
-    </w:p>
-    <w:p>
-      <w:pPr>
-        <w:jc w:val="center"/>
-        <w:rPr>
-          <w:rFonts w:asciiTheme="majorHAnsi" w:hAnsiTheme="majorHAnsi"/>
-        </w:rPr>
-      </w:pPr>
-    </w:p>
-    <w:p>
-      <w:pPr>
-        <w:jc w:val="center"/>
-        <w:rPr>
-          <w:rFonts w:asciiTheme="majorHAnsi" w:hAnsiTheme="majorHAnsi"/>
-        </w:rPr>
-      </w:pPr>
-    </w:p>
-    <w:p>
-      <w:pPr>
-        <w:jc w:val="center"/>
-        <w:rPr>
-          <w:rFonts w:asciiTheme="majorHAnsi" w:hAnsiTheme="majorHAnsi"/>
-        </w:rPr>
-      </w:pPr>
-    </w:p>
-    <w:p>
-      <w:pPr>
-        <w:jc w:val="center"/>
-        <w:rPr>
-          <w:rFonts w:asciiTheme="majorHAnsi" w:hAnsiTheme="majorHAnsi"/>
-        </w:rPr>
-      </w:pPr>
-    </w:p>
-    <w:p>
-      <w:pPr>
-        <w:jc w:val="center"/>
-        <w:rPr>
-          <w:rFonts w:asciiTheme="majorHAnsi" w:hAnsiTheme="majorHAnsi"/>
-        </w:rPr>
-      </w:pPr>
-    </w:p>
-    <w:p>
-      <w:pPr>
         <w:pStyle w:val="Heading1"/>
         <w:jc w:val="both"/>
         <w:rPr>
           <w:sz w:val="36"/>
         </w:rPr>
       </w:pPr>
-      <w:bookmarkStart w:id="11" w:name="_Toc488053901"/>
+      <w:bookmarkStart w:id="11" w:name="_Toc489295768"/>
       <w:r>
         <w:rPr>
           <w:sz w:val="36"/>
@@ -3264,7 +3404,7 @@
           <w:color w:val="365F91" w:themeColor="accent1" w:themeShade="BF"/>
         </w:rPr>
       </w:pPr>
-      <w:bookmarkStart w:id="12" w:name="_Toc488053902"/>
+      <w:bookmarkStart w:id="12" w:name="_Toc489295769"/>
       <w:r>
         <w:rPr>
           <w:color w:val="365F91" w:themeColor="accent1" w:themeShade="BF"/>
@@ -3380,7 +3520,6 @@
           <w:rFonts w:asciiTheme="majorHAnsi" w:hAnsiTheme="majorHAnsi"/>
           <w:noProof/>
         </w:rPr>
-        <w:lastRenderedPageBreak/>
         <w:drawing>
           <wp:inline distT="0" distB="0" distL="0" distR="0" wp14:anchorId="67528BE0" wp14:editId="64CCF11B">
             <wp:extent cx="5943600" cy="2571498"/>
@@ -3452,9 +3591,629 @@
         </w:rPr>
       </w:pPr>
     </w:p>
+    <w:p>
+      <w:pPr>
+        <w:rPr>
+          <w:rFonts w:asciiTheme="majorHAnsi" w:hAnsiTheme="majorHAnsi"/>
+        </w:rPr>
+      </w:pPr>
+    </w:p>
+    <w:p>
+      <w:pPr>
+        <w:pStyle w:val="Heading1"/>
+        <w:rPr>
+          <w:sz w:val="36"/>
+        </w:rPr>
+      </w:pPr>
+      <w:bookmarkStart w:id="13" w:name="_Toc489295770"/>
+      <w:r>
+        <w:rPr>
+          <w:sz w:val="36"/>
+        </w:rPr>
+        <w:lastRenderedPageBreak/>
+        <w:t>5</w:t>
+      </w:r>
+      <w:r>
+        <w:rPr>
+          <w:sz w:val="36"/>
+        </w:rPr>
+        <w:t>. Manual Attendance</w:t>
+      </w:r>
+      <w:r>
+        <w:rPr>
+          <w:sz w:val="36"/>
+        </w:rPr>
+        <w:t xml:space="preserve"> </w:t>
+      </w:r>
+      <w:r>
+        <w:rPr>
+          <w:sz w:val="36"/>
+        </w:rPr>
+        <w:t>Request Approval by Department Manager</w:t>
+      </w:r>
+      <w:bookmarkEnd w:id="13"/>
+      <w:r>
+        <w:rPr>
+          <w:sz w:val="36"/>
+        </w:rPr>
+        <w:t xml:space="preserve"> </w:t>
+      </w:r>
+    </w:p>
+    <w:p>
+      <w:pPr>
+        <w:pStyle w:val="Heading2"/>
+        <w:rPr>
+          <w:color w:val="365F91" w:themeColor="accent1" w:themeShade="BF"/>
+        </w:rPr>
+      </w:pPr>
+      <w:bookmarkStart w:id="14" w:name="_Toc489295771"/>
+      <w:r>
+        <w:rPr>
+          <w:color w:val="365F91" w:themeColor="accent1" w:themeShade="BF"/>
+        </w:rPr>
+        <w:t>5</w:t>
+      </w:r>
+      <w:r>
+        <w:rPr>
+          <w:color w:val="365F91" w:themeColor="accent1" w:themeShade="BF"/>
+        </w:rPr>
+        <w:t>.1</w:t>
+      </w:r>
+      <w:r>
+        <w:rPr>
+          <w:color w:val="365F91" w:themeColor="accent1" w:themeShade="BF"/>
+        </w:rPr>
+        <w:t xml:space="preserve"> </w:t>
+      </w:r>
+      <w:r>
+        <w:rPr>
+          <w:color w:val="365F91" w:themeColor="accent1" w:themeShade="BF"/>
+        </w:rPr>
+        <w:t>Pending Manual Attendance</w:t>
+      </w:r>
+      <w:bookmarkEnd w:id="14"/>
+    </w:p>
+    <w:p>
+      <w:r>
+        <w:t xml:space="preserve">Department manager can see all of employee pending manual attendance request. </w:t>
+      </w:r>
+    </w:p>
+    <w:p>
+      <w:pPr>
+        <w:rPr>
+          <w:rFonts w:asciiTheme="majorHAnsi" w:hAnsiTheme="majorHAnsi" w:cs="Helvetica"/>
+          <w:color w:val="333333"/>
+          <w:shd w:val="clear" w:color="auto" w:fill="FFFFFF"/>
+        </w:rPr>
+      </w:pPr>
+      <w:r>
+        <w:rPr>
+          <w:rFonts w:asciiTheme="majorHAnsi" w:hAnsiTheme="majorHAnsi"/>
+        </w:rPr>
+        <w:t xml:space="preserve"> </w:t>
+      </w:r>
+      <w:r>
+        <w:rPr>
+          <w:rFonts w:asciiTheme="majorHAnsi" w:hAnsiTheme="majorHAnsi" w:cs="Helvetica"/>
+          <w:color w:val="333333"/>
+          <w:shd w:val="clear" w:color="auto" w:fill="FFFFFF"/>
+        </w:rPr>
+        <w:t>Using the menu</w:t>
+      </w:r>
+      <w:r>
+        <w:rPr>
+          <w:rStyle w:val="Emphasis"/>
+          <w:rFonts w:asciiTheme="majorHAnsi" w:hAnsiTheme="majorHAnsi" w:cs="Helvetica"/>
+          <w:i w:val="0"/>
+          <w:color w:val="850D85"/>
+          <w:shd w:val="clear" w:color="auto" w:fill="FFFFFF"/>
+        </w:rPr>
+        <w:t xml:space="preserve"> </w:t>
+      </w:r>
+      <w:r>
+        <w:rPr>
+          <w:rStyle w:val="Emphasis"/>
+          <w:rFonts w:asciiTheme="majorHAnsi" w:hAnsiTheme="majorHAnsi" w:cs="Helvetica"/>
+          <w:b/>
+          <w:i w:val="0"/>
+          <w:color w:val="365F91" w:themeColor="accent1" w:themeShade="BF"/>
+          <w:shd w:val="clear" w:color="auto" w:fill="FFFFFF"/>
+        </w:rPr>
+        <w:t xml:space="preserve">Attendance </w:t>
+      </w:r>
+      <w:r>
+        <w:rPr>
+          <w:rStyle w:val="Emphasis"/>
+          <w:rFonts w:ascii="Segoe UI Symbol" w:hAnsi="Segoe UI Symbol" w:cs="Segoe UI Symbol"/>
+          <w:b/>
+          <w:i w:val="0"/>
+          <w:color w:val="365F91" w:themeColor="accent1" w:themeShade="BF"/>
+          <w:shd w:val="clear" w:color="auto" w:fill="FFFFFF"/>
+        </w:rPr>
+        <w:t>‣</w:t>
+      </w:r>
+      <w:r>
+        <w:rPr>
+          <w:rStyle w:val="Emphasis"/>
+          <w:rFonts w:asciiTheme="majorHAnsi" w:hAnsiTheme="majorHAnsi" w:cs="Helvetica"/>
+          <w:b/>
+          <w:i w:val="0"/>
+          <w:color w:val="365F91" w:themeColor="accent1" w:themeShade="BF"/>
+          <w:shd w:val="clear" w:color="auto" w:fill="FFFFFF"/>
+        </w:rPr>
+        <w:t xml:space="preserve"> Pending Approvals</w:t>
+      </w:r>
+      <w:r>
+        <w:rPr>
+          <w:rStyle w:val="Emphasis"/>
+          <w:rFonts w:asciiTheme="majorHAnsi" w:hAnsiTheme="majorHAnsi" w:cs="Helvetica"/>
+          <w:i w:val="0"/>
+          <w:color w:val="365F91" w:themeColor="accent1" w:themeShade="BF"/>
+        </w:rPr>
+        <w:t>.</w:t>
+      </w:r>
+      <w:r>
+        <w:rPr>
+          <w:rStyle w:val="apple-converted-space"/>
+          <w:rFonts w:asciiTheme="majorHAnsi" w:hAnsiTheme="majorHAnsi" w:cs="Helvetica"/>
+          <w:color w:val="333333"/>
+          <w:shd w:val="clear" w:color="auto" w:fill="FFFFFF"/>
+        </w:rPr>
+        <w:t> </w:t>
+      </w:r>
+    </w:p>
+    <w:p>
+      <w:pPr>
+        <w:rPr>
+          <w:rFonts w:asciiTheme="majorHAnsi" w:hAnsiTheme="majorHAnsi"/>
+        </w:rPr>
+      </w:pPr>
+      <w:r>
+        <w:rPr>
+          <w:rFonts w:asciiTheme="majorHAnsi" w:hAnsiTheme="majorHAnsi"/>
+          <w:noProof/>
+        </w:rPr>
+        <w:drawing>
+          <wp:inline distT="0" distB="0" distL="0" distR="0" wp14:anchorId="358EEC16" wp14:editId="4703C73B">
+            <wp:extent cx="5942690" cy="2286000"/>
+            <wp:effectExtent l="19050" t="19050" r="20320" b="19050"/>
+            <wp:docPr id="5" name="Picture 5"/>
+            <wp:cNvGraphicFramePr>
+              <a:graphicFrameLocks xmlns:a="http://schemas.openxmlformats.org/drawingml/2006/main" noChangeAspect="1"/>
+            </wp:cNvGraphicFramePr>
+            <a:graphic xmlns:a="http://schemas.openxmlformats.org/drawingml/2006/main">
+              <a:graphicData uri="http://schemas.openxmlformats.org/drawingml/2006/picture">
+                <pic:pic xmlns:pic="http://schemas.openxmlformats.org/drawingml/2006/picture">
+                  <pic:nvPicPr>
+                    <pic:cNvPr id="43" name="Odoo (5).png"/>
+                    <pic:cNvPicPr/>
+                  </pic:nvPicPr>
+                  <pic:blipFill>
+                    <a:blip r:embed="rId18">
+                      <a:extLst>
+                        <a:ext uri="{28A0092B-C50C-407E-A947-70E740481C1C}">
+                          <a14:useLocalDpi xmlns:a14="http://schemas.microsoft.com/office/drawing/2010/main" val="0"/>
+                        </a:ext>
+                      </a:extLst>
+                    </a:blip>
+                    <a:stretch>
+                      <a:fillRect/>
+                    </a:stretch>
+                  </pic:blipFill>
+                  <pic:spPr bwMode="auto">
+                    <a:xfrm>
+                      <a:off x="0" y="0"/>
+                      <a:ext cx="5942690" cy="2286000"/>
+                    </a:xfrm>
+                    <a:prstGeom prst="rect">
+                      <a:avLst/>
+                    </a:prstGeom>
+                    <a:ln w="9525" cap="flat" cmpd="sng" algn="ctr">
+                      <a:solidFill>
+                        <a:schemeClr val="bg1">
+                          <a:lumMod val="75000"/>
+                        </a:schemeClr>
+                      </a:solidFill>
+                      <a:prstDash val="solid"/>
+                      <a:round/>
+                      <a:headEnd type="none" w="med" len="med"/>
+                      <a:tailEnd type="none" w="med" len="med"/>
+                    </a:ln>
+                    <a:extLst>
+                      <a:ext uri="{53640926-AAD7-44D8-BBD7-CCE9431645EC}">
+                        <a14:shadowObscured xmlns:a14="http://schemas.microsoft.com/office/drawing/2010/main"/>
+                      </a:ext>
+                    </a:extLst>
+                  </pic:spPr>
+                </pic:pic>
+              </a:graphicData>
+            </a:graphic>
+          </wp:inline>
+        </w:drawing>
+      </w:r>
+    </w:p>
+    <w:p>
+      <w:pPr>
+        <w:jc w:val="center"/>
+        <w:rPr>
+          <w:rFonts w:asciiTheme="majorHAnsi" w:hAnsiTheme="majorHAnsi"/>
+        </w:rPr>
+      </w:pPr>
+      <w:r>
+        <w:rPr>
+          <w:rFonts w:asciiTheme="majorHAnsi" w:hAnsiTheme="majorHAnsi"/>
+        </w:rPr>
+        <w:t xml:space="preserve">Figure: Manual Attendance Pending Approval List View  </w:t>
+      </w:r>
+    </w:p>
+    <w:p>
+      <w:pPr>
+        <w:pStyle w:val="Heading2"/>
+        <w:rPr>
+          <w:color w:val="365F91" w:themeColor="accent1" w:themeShade="BF"/>
+        </w:rPr>
+      </w:pPr>
+      <w:bookmarkStart w:id="15" w:name="_Toc489295772"/>
+      <w:r>
+        <w:rPr>
+          <w:color w:val="365F91" w:themeColor="accent1" w:themeShade="BF"/>
+        </w:rPr>
+        <w:t>5</w:t>
+      </w:r>
+      <w:r>
+        <w:rPr>
+          <w:color w:val="365F91" w:themeColor="accent1" w:themeShade="BF"/>
+        </w:rPr>
+        <w:t>.2</w:t>
+      </w:r>
+      <w:r>
+        <w:rPr>
+          <w:color w:val="365F91" w:themeColor="accent1" w:themeShade="BF"/>
+        </w:rPr>
+        <w:t xml:space="preserve"> </w:t>
+      </w:r>
+      <w:r>
+        <w:rPr>
+          <w:color w:val="365F91" w:themeColor="accent1" w:themeShade="BF"/>
+        </w:rPr>
+        <w:t>Approval Manual Attendance Request by Department manager</w:t>
+      </w:r>
+      <w:bookmarkEnd w:id="15"/>
+    </w:p>
+    <w:p>
+      <w:pPr>
+        <w:jc w:val="both"/>
+        <w:rPr>
+          <w:rFonts w:asciiTheme="majorHAnsi" w:hAnsiTheme="majorHAnsi"/>
+        </w:rPr>
+      </w:pPr>
+      <w:r>
+        <w:rPr>
+          <w:rFonts w:asciiTheme="majorHAnsi" w:hAnsiTheme="majorHAnsi"/>
+        </w:rPr>
+        <w:t xml:space="preserve">After apply the manual attendance request “Department Manager” will get the notification. Department Manager can approve the manual attendance request. </w:t>
+      </w:r>
+    </w:p>
+    <w:p>
+      <w:pPr>
+        <w:jc w:val="both"/>
+        <w:rPr>
+          <w:rFonts w:asciiTheme="majorHAnsi" w:hAnsiTheme="majorHAnsi"/>
+        </w:rPr>
+      </w:pPr>
+      <w:r>
+        <w:rPr>
+          <w:rFonts w:asciiTheme="majorHAnsi" w:hAnsiTheme="majorHAnsi"/>
+        </w:rPr>
+        <w:t xml:space="preserve">To see the employee manual leave request use the menu </w:t>
+      </w:r>
+      <w:r>
+        <w:rPr>
+          <w:rStyle w:val="Emphasis"/>
+          <w:rFonts w:asciiTheme="majorHAnsi" w:hAnsiTheme="majorHAnsi" w:cs="Helvetica"/>
+          <w:b/>
+          <w:i w:val="0"/>
+          <w:color w:val="365F91" w:themeColor="accent1" w:themeShade="BF"/>
+          <w:shd w:val="clear" w:color="auto" w:fill="FFFFFF"/>
+        </w:rPr>
+        <w:t xml:space="preserve">Attendance </w:t>
+      </w:r>
+      <w:r>
+        <w:rPr>
+          <w:rStyle w:val="Emphasis"/>
+          <w:rFonts w:ascii="Segoe UI Symbol" w:hAnsi="Segoe UI Symbol" w:cs="Segoe UI Symbol"/>
+          <w:b/>
+          <w:i w:val="0"/>
+          <w:color w:val="365F91" w:themeColor="accent1" w:themeShade="BF"/>
+          <w:shd w:val="clear" w:color="auto" w:fill="FFFFFF"/>
+        </w:rPr>
+        <w:t>‣</w:t>
+      </w:r>
+      <w:r>
+        <w:rPr>
+          <w:rStyle w:val="Emphasis"/>
+          <w:rFonts w:asciiTheme="majorHAnsi" w:hAnsiTheme="majorHAnsi" w:cs="Helvetica"/>
+          <w:b/>
+          <w:i w:val="0"/>
+          <w:color w:val="365F91" w:themeColor="accent1" w:themeShade="BF"/>
+          <w:shd w:val="clear" w:color="auto" w:fill="FFFFFF"/>
+        </w:rPr>
+        <w:t xml:space="preserve"> Pending Approvals</w:t>
+      </w:r>
+      <w:r>
+        <w:rPr>
+          <w:rStyle w:val="Emphasis"/>
+          <w:rFonts w:asciiTheme="majorHAnsi" w:hAnsiTheme="majorHAnsi" w:cs="Helvetica"/>
+          <w:i w:val="0"/>
+          <w:color w:val="365F91" w:themeColor="accent1" w:themeShade="BF"/>
+        </w:rPr>
+        <w:t>.</w:t>
+      </w:r>
+      <w:r>
+        <w:rPr>
+          <w:rStyle w:val="apple-converted-space"/>
+          <w:rFonts w:asciiTheme="majorHAnsi" w:hAnsiTheme="majorHAnsi" w:cs="Helvetica"/>
+          <w:color w:val="333333"/>
+          <w:shd w:val="clear" w:color="auto" w:fill="FFFFFF"/>
+        </w:rPr>
+        <w:t> </w:t>
+      </w:r>
+      <w:r>
+        <w:rPr>
+          <w:rFonts w:asciiTheme="majorHAnsi" w:hAnsiTheme="majorHAnsi"/>
+        </w:rPr>
+        <w:t xml:space="preserve">Here Department Manager can first approve the manual attendance request by click on </w:t>
+      </w:r>
+      <w:r>
+        <w:rPr>
+          <w:rFonts w:asciiTheme="majorHAnsi" w:hAnsiTheme="majorHAnsi"/>
+          <w:b/>
+          <w:color w:val="365F91" w:themeColor="accent1" w:themeShade="BF"/>
+        </w:rPr>
+        <w:t>Approve</w:t>
+      </w:r>
+      <w:r>
+        <w:rPr>
+          <w:rFonts w:asciiTheme="majorHAnsi" w:hAnsiTheme="majorHAnsi"/>
+        </w:rPr>
+        <w:t xml:space="preserve"> button. </w:t>
+      </w:r>
+    </w:p>
+    <w:p>
+      <w:pPr>
+        <w:jc w:val="both"/>
+        <w:rPr>
+          <w:rFonts w:asciiTheme="majorHAnsi" w:hAnsiTheme="majorHAnsi"/>
+        </w:rPr>
+      </w:pPr>
+      <w:r>
+        <w:rPr>
+          <w:rFonts w:asciiTheme="majorHAnsi" w:hAnsiTheme="majorHAnsi"/>
+          <w:noProof/>
+        </w:rPr>
+        <w:drawing>
+          <wp:inline distT="0" distB="0" distL="0" distR="0" wp14:anchorId="76FF07F5" wp14:editId="30E146EE">
+            <wp:extent cx="5842635" cy="2152650"/>
+            <wp:effectExtent l="19050" t="19050" r="24765" b="19050"/>
+            <wp:docPr id="6" name="Picture 6"/>
+            <wp:cNvGraphicFramePr>
+              <a:graphicFrameLocks xmlns:a="http://schemas.openxmlformats.org/drawingml/2006/main" noChangeAspect="1"/>
+            </wp:cNvGraphicFramePr>
+            <a:graphic xmlns:a="http://schemas.openxmlformats.org/drawingml/2006/main">
+              <a:graphicData uri="http://schemas.openxmlformats.org/drawingml/2006/picture">
+                <pic:pic xmlns:pic="http://schemas.openxmlformats.org/drawingml/2006/picture">
+                  <pic:nvPicPr>
+                    <pic:cNvPr id="42" name="Leaves Summary - GBS.png"/>
+                    <pic:cNvPicPr/>
+                  </pic:nvPicPr>
+                  <pic:blipFill>
+                    <a:blip r:embed="rId19">
+                      <a:extLst>
+                        <a:ext uri="{28A0092B-C50C-407E-A947-70E740481C1C}">
+                          <a14:useLocalDpi xmlns:a14="http://schemas.microsoft.com/office/drawing/2010/main" val="0"/>
+                        </a:ext>
+                      </a:extLst>
+                    </a:blip>
+                    <a:stretch>
+                      <a:fillRect/>
+                    </a:stretch>
+                  </pic:blipFill>
+                  <pic:spPr>
+                    <a:xfrm>
+                      <a:off x="0" y="0"/>
+                      <a:ext cx="5843001" cy="2152785"/>
+                    </a:xfrm>
+                    <a:prstGeom prst="rect">
+                      <a:avLst/>
+                    </a:prstGeom>
+                    <a:ln>
+                      <a:solidFill>
+                        <a:schemeClr val="bg1">
+                          <a:lumMod val="75000"/>
+                        </a:schemeClr>
+                      </a:solidFill>
+                    </a:ln>
+                  </pic:spPr>
+                </pic:pic>
+              </a:graphicData>
+            </a:graphic>
+          </wp:inline>
+        </w:drawing>
+      </w:r>
+    </w:p>
+    <w:p>
+      <w:pPr>
+        <w:jc w:val="center"/>
+        <w:rPr>
+          <w:rFonts w:asciiTheme="majorHAnsi" w:hAnsiTheme="majorHAnsi"/>
+        </w:rPr>
+      </w:pPr>
+      <w:r>
+        <w:rPr>
+          <w:rFonts w:asciiTheme="majorHAnsi" w:hAnsiTheme="majorHAnsi"/>
+        </w:rPr>
+        <w:t>Figure: Manual Attendance Request Approval</w:t>
+      </w:r>
+    </w:p>
+    <w:p>
+      <w:pPr>
+        <w:jc w:val="center"/>
+        <w:rPr>
+          <w:rFonts w:asciiTheme="majorHAnsi" w:hAnsiTheme="majorHAnsi"/>
+        </w:rPr>
+      </w:pPr>
+    </w:p>
+    <w:p>
+      <w:pPr>
+        <w:rPr>
+          <w:rFonts w:asciiTheme="majorHAnsi" w:hAnsiTheme="majorHAnsi"/>
+        </w:rPr>
+      </w:pPr>
+      <w:r>
+        <w:rPr>
+          <w:rFonts w:asciiTheme="majorHAnsi" w:hAnsiTheme="majorHAnsi"/>
+        </w:rPr>
+        <w:t>Dep</w:t>
+      </w:r>
+      <w:r>
+        <w:rPr>
+          <w:rFonts w:asciiTheme="majorHAnsi" w:hAnsiTheme="majorHAnsi"/>
+        </w:rPr>
+        <w:t>artment Manager can refuse manual attendance</w:t>
+      </w:r>
+      <w:r>
+        <w:rPr>
+          <w:rFonts w:asciiTheme="majorHAnsi" w:hAnsiTheme="majorHAnsi"/>
+        </w:rPr>
+        <w:t xml:space="preserve"> request by click </w:t>
+      </w:r>
+      <w:r>
+        <w:rPr>
+          <w:rFonts w:asciiTheme="majorHAnsi" w:hAnsiTheme="majorHAnsi"/>
+          <w:b/>
+          <w:color w:val="365F91" w:themeColor="accent1" w:themeShade="BF"/>
+        </w:rPr>
+        <w:t>Refuse</w:t>
+      </w:r>
+      <w:r>
+        <w:rPr>
+          <w:rFonts w:asciiTheme="majorHAnsi" w:hAnsiTheme="majorHAnsi"/>
+          <w:b/>
+          <w:color w:val="0070C0"/>
+        </w:rPr>
+        <w:t xml:space="preserve"> </w:t>
+      </w:r>
+      <w:r>
+        <w:rPr>
+          <w:rFonts w:asciiTheme="majorHAnsi" w:hAnsiTheme="majorHAnsi"/>
+        </w:rPr>
+        <w:t>Button</w:t>
+      </w:r>
+      <w:r>
+        <w:rPr>
+          <w:rFonts w:asciiTheme="majorHAnsi" w:hAnsiTheme="majorHAnsi"/>
+        </w:rPr>
+        <w:t>.</w:t>
+      </w:r>
+    </w:p>
+    <w:p>
+      <w:pPr>
+        <w:jc w:val="center"/>
+        <w:rPr>
+          <w:rFonts w:asciiTheme="majorHAnsi" w:hAnsiTheme="majorHAnsi"/>
+        </w:rPr>
+      </w:pPr>
+      <w:r>
+        <w:rPr>
+          <w:rFonts w:asciiTheme="majorHAnsi" w:hAnsiTheme="majorHAnsi"/>
+          <w:noProof/>
+        </w:rPr>
+        <w:drawing>
+          <wp:inline distT="0" distB="0" distL="0" distR="0" wp14:anchorId="5DF751EA" wp14:editId="740E6D59">
+            <wp:extent cx="5802421" cy="2270125"/>
+            <wp:effectExtent l="19050" t="19050" r="27305" b="15875"/>
+            <wp:docPr id="9" name="Picture 9"/>
+            <wp:cNvGraphicFramePr>
+              <a:graphicFrameLocks xmlns:a="http://schemas.openxmlformats.org/drawingml/2006/main" noChangeAspect="1"/>
+            </wp:cNvGraphicFramePr>
+            <a:graphic xmlns:a="http://schemas.openxmlformats.org/drawingml/2006/main">
+              <a:graphicData uri="http://schemas.openxmlformats.org/drawingml/2006/picture">
+                <pic:pic xmlns:pic="http://schemas.openxmlformats.org/drawingml/2006/picture">
+                  <pic:nvPicPr>
+                    <pic:cNvPr id="4" name="Odoo.png"/>
+                    <pic:cNvPicPr/>
+                  </pic:nvPicPr>
+                  <pic:blipFill>
+                    <a:blip r:embed="rId20">
+                      <a:extLst>
+                        <a:ext uri="{28A0092B-C50C-407E-A947-70E740481C1C}">
+                          <a14:useLocalDpi xmlns:a14="http://schemas.microsoft.com/office/drawing/2010/main" val="0"/>
+                        </a:ext>
+                      </a:extLst>
+                    </a:blip>
+                    <a:stretch>
+                      <a:fillRect/>
+                    </a:stretch>
+                  </pic:blipFill>
+                  <pic:spPr>
+                    <a:xfrm>
+                      <a:off x="0" y="0"/>
+                      <a:ext cx="5802421" cy="2270125"/>
+                    </a:xfrm>
+                    <a:prstGeom prst="rect">
+                      <a:avLst/>
+                    </a:prstGeom>
+                    <a:ln>
+                      <a:solidFill>
+                        <a:schemeClr val="bg1">
+                          <a:lumMod val="75000"/>
+                        </a:schemeClr>
+                      </a:solidFill>
+                    </a:ln>
+                  </pic:spPr>
+                </pic:pic>
+              </a:graphicData>
+            </a:graphic>
+          </wp:inline>
+        </w:drawing>
+      </w:r>
+    </w:p>
+    <w:p>
+      <w:pPr>
+        <w:jc w:val="center"/>
+        <w:rPr>
+          <w:rFonts w:asciiTheme="majorHAnsi" w:hAnsiTheme="majorHAnsi"/>
+        </w:rPr>
+      </w:pPr>
+      <w:r>
+        <w:rPr>
+          <w:rFonts w:asciiTheme="majorHAnsi" w:hAnsiTheme="majorHAnsi"/>
+        </w:rPr>
+        <w:t xml:space="preserve">Figure: A </w:t>
+      </w:r>
+      <w:r>
+        <w:rPr>
+          <w:rFonts w:asciiTheme="majorHAnsi" w:hAnsiTheme="majorHAnsi"/>
+        </w:rPr>
+        <w:t>Manual Attendance</w:t>
+      </w:r>
+      <w:r>
+        <w:rPr>
+          <w:rFonts w:asciiTheme="majorHAnsi" w:hAnsiTheme="majorHAnsi"/>
+        </w:rPr>
+        <w:t xml:space="preserve"> Request Refuse</w:t>
+      </w:r>
+    </w:p>
+    <w:p>
+      <w:pPr>
+        <w:rPr>
+          <w:rFonts w:asciiTheme="majorHAnsi" w:hAnsiTheme="majorHAnsi"/>
+        </w:rPr>
+      </w:pPr>
+    </w:p>
     <w:sectPr>
-      <w:headerReference w:type="default" r:id="rId18"/>
-      <w:footerReference w:type="default" r:id="rId19"/>
+      <w:headerReference w:type="default" r:id="rId21"/>
+      <w:footerReference w:type="default" r:id="rId22"/>
       <w:pgSz w:w="12240" w:h="15840"/>
       <w:pgMar w:top="1440" w:right="1440" w:bottom="1440" w:left="1440" w:header="720" w:footer="720" w:gutter="0"/>
       <w:cols w:space="720"/>
@@ -3547,7 +4306,7 @@
                 <w:b/>
                 <w:noProof/>
               </w:rPr>
-              <w:t>5</w:t>
+              <w:t>9</w:t>
             </w:r>
             <w:r>
               <w:rPr>
@@ -3587,7 +4346,7 @@
                 <w:b/>
                 <w:noProof/>
               </w:rPr>
-              <w:t>8</w:t>
+              <w:t>9</w:t>
             </w:r>
             <w:r>
               <w:rPr>
@@ -6247,7 +7006,6 @@
   <w:rsids>
     <w:rsidRoot w:val="004F1EF6"/>
     <w:rsid w:val="00081CB2"/>
-    <w:rsid w:val="002066B3"/>
     <w:rsid w:val="00216FDB"/>
     <w:rsid w:val="00440682"/>
     <w:rsid w:val="004F1EF6"/>
@@ -6263,11 +7021,13 @@
     <w:rsid w:val="009A4403"/>
     <w:rsid w:val="00B03CF8"/>
     <w:rsid w:val="00B26721"/>
+    <w:rsid w:val="00B31A00"/>
     <w:rsid w:val="00B66822"/>
     <w:rsid w:val="00BE3F0C"/>
     <w:rsid w:val="00C13C5A"/>
     <w:rsid w:val="00CB7A36"/>
     <w:rsid w:val="00D4362A"/>
+    <w:rsid w:val="00E61C44"/>
     <w:rsid w:val="00F80894"/>
     <w:rsid w:val="00FB49EC"/>
   </w:rsids>
@@ -7349,7 +8109,7 @@
 </file>
 
 <file path=customXml/itemProps2.xml><?xml version="1.0" encoding="utf-8"?>
-<ds:datastoreItem xmlns:ds="http://schemas.openxmlformats.org/officeDocument/2006/customXml" ds:itemID="{C081A77B-54C0-4D95-BD18-174404A21391}">
+<ds:datastoreItem xmlns:ds="http://schemas.openxmlformats.org/officeDocument/2006/customXml" ds:itemID="{5F7A247E-04D3-421E-A384-9B4803D98717}">
   <ds:schemaRefs>
     <ds:schemaRef ds:uri="http://schemas.openxmlformats.org/officeDocument/2006/bibliography"/>
   </ds:schemaRefs>
